--- a/toiminnallinen_maarittely_harjoitustyo/esitutkimus_edistymisraportti.docx
+++ b/toiminnallinen_maarittely_harjoitustyo/esitutkimus_edistymisraportti.docx
@@ -272,14 +272,7 @@
                 <w:rFonts w:asciiTheme="majorHAnsi" w:hAnsiTheme="majorHAnsi" w:cstheme="majorHAnsi"/>
                 <w:sz w:val="28"/>
               </w:rPr>
-              <w:t>16.1</w:t>
-            </w:r>
-            <w:r>
-              <w:rPr>
-                <w:rFonts w:asciiTheme="majorHAnsi" w:hAnsiTheme="majorHAnsi" w:cstheme="majorHAnsi"/>
-                <w:sz w:val="28"/>
-              </w:rPr>
-              <w:t>.2019</w:t>
+              <w:t>16.1.2019</w:t>
             </w:r>
           </w:p>
         </w:tc>
@@ -299,14 +292,7 @@
                 <w:rFonts w:asciiTheme="majorHAnsi" w:hAnsiTheme="majorHAnsi" w:cstheme="majorHAnsi"/>
                 <w:sz w:val="28"/>
               </w:rPr>
-              <w:t xml:space="preserve">Raportin </w:t>
-            </w:r>
-            <w:r>
-              <w:rPr>
-                <w:rFonts w:asciiTheme="majorHAnsi" w:hAnsiTheme="majorHAnsi" w:cstheme="majorHAnsi"/>
-                <w:sz w:val="28"/>
-              </w:rPr>
-              <w:t>alustava kirjoitus</w:t>
+              <w:t>Raportin alustava kirjoitus</w:t>
             </w:r>
           </w:p>
         </w:tc>
@@ -334,6 +320,176 @@
     </w:tbl>
     <w:p>
       <w:pPr>
+        <w:rPr>
+          <w:rFonts w:asciiTheme="majorHAnsi" w:hAnsiTheme="majorHAnsi" w:cstheme="majorHAnsi"/>
+          <w:b/>
+          <w:sz w:val="36"/>
+        </w:rPr>
+      </w:pPr>
+      <w:r>
+        <w:rPr>
+          <w:rFonts w:asciiTheme="majorHAnsi" w:hAnsiTheme="majorHAnsi" w:cstheme="majorHAnsi"/>
+          <w:b/>
+          <w:sz w:val="36"/>
+        </w:rPr>
+        <w:t>Jakelu</w:t>
+      </w:r>
+    </w:p>
+    <w:tbl>
+      <w:tblPr>
+        <w:tblStyle w:val="TableGrid"/>
+        <w:tblW w:w="0" w:type="auto"/>
+        <w:tblLook w:val="04A0" w:firstRow="1" w:lastRow="0" w:firstColumn="1" w:lastColumn="0" w:noHBand="0" w:noVBand="1"/>
+      </w:tblPr>
+      <w:tblGrid>
+        <w:gridCol w:w="2337"/>
+        <w:gridCol w:w="2338"/>
+        <w:gridCol w:w="2338"/>
+      </w:tblGrid>
+      <w:tr>
+        <w:tc>
+          <w:tcPr>
+            <w:tcW w:w="2337" w:type="dxa"/>
+            <w:shd w:val="clear" w:color="auto" w:fill="AEAAAA" w:themeFill="background2" w:themeFillShade="BF"/>
+          </w:tcPr>
+          <w:p>
+            <w:pPr>
+              <w:rPr>
+                <w:rFonts w:asciiTheme="majorHAnsi" w:hAnsiTheme="majorHAnsi" w:cstheme="majorHAnsi"/>
+                <w:b/>
+                <w:sz w:val="28"/>
+              </w:rPr>
+            </w:pPr>
+            <w:r>
+              <w:rPr>
+                <w:rFonts w:asciiTheme="majorHAnsi" w:hAnsiTheme="majorHAnsi" w:cstheme="majorHAnsi"/>
+                <w:b/>
+                <w:sz w:val="28"/>
+              </w:rPr>
+              <w:t>Päivämäärä</w:t>
+            </w:r>
+          </w:p>
+        </w:tc>
+        <w:tc>
+          <w:tcPr>
+            <w:tcW w:w="2338" w:type="dxa"/>
+            <w:shd w:val="clear" w:color="auto" w:fill="AEAAAA" w:themeFill="background2" w:themeFillShade="BF"/>
+          </w:tcPr>
+          <w:p>
+            <w:pPr>
+              <w:rPr>
+                <w:rFonts w:asciiTheme="majorHAnsi" w:hAnsiTheme="majorHAnsi" w:cstheme="majorHAnsi"/>
+                <w:b/>
+                <w:sz w:val="28"/>
+              </w:rPr>
+            </w:pPr>
+            <w:r>
+              <w:rPr>
+                <w:rFonts w:asciiTheme="majorHAnsi" w:hAnsiTheme="majorHAnsi" w:cstheme="majorHAnsi"/>
+                <w:b/>
+                <w:sz w:val="28"/>
+              </w:rPr>
+              <w:t>Muutosperuste</w:t>
+            </w:r>
+          </w:p>
+        </w:tc>
+        <w:tc>
+          <w:tcPr>
+            <w:tcW w:w="2338" w:type="dxa"/>
+            <w:shd w:val="clear" w:color="auto" w:fill="AEAAAA" w:themeFill="background2" w:themeFillShade="BF"/>
+          </w:tcPr>
+          <w:p>
+            <w:pPr>
+              <w:rPr>
+                <w:rFonts w:asciiTheme="majorHAnsi" w:hAnsiTheme="majorHAnsi" w:cstheme="majorHAnsi"/>
+                <w:b/>
+                <w:sz w:val="28"/>
+              </w:rPr>
+            </w:pPr>
+            <w:r>
+              <w:rPr>
+                <w:rFonts w:asciiTheme="majorHAnsi" w:hAnsiTheme="majorHAnsi" w:cstheme="majorHAnsi"/>
+                <w:b/>
+                <w:sz w:val="28"/>
+              </w:rPr>
+              <w:t>Jakelu</w:t>
+            </w:r>
+          </w:p>
+        </w:tc>
+      </w:tr>
+      <w:tr>
+        <w:tc>
+          <w:tcPr>
+            <w:tcW w:w="2337" w:type="dxa"/>
+          </w:tcPr>
+          <w:p>
+            <w:pPr>
+              <w:rPr>
+                <w:rFonts w:asciiTheme="majorHAnsi" w:hAnsiTheme="majorHAnsi" w:cstheme="majorHAnsi"/>
+                <w:sz w:val="28"/>
+              </w:rPr>
+            </w:pPr>
+            <w:r>
+              <w:rPr>
+                <w:rFonts w:asciiTheme="majorHAnsi" w:hAnsiTheme="majorHAnsi" w:cstheme="majorHAnsi"/>
+                <w:sz w:val="28"/>
+              </w:rPr>
+              <w:t>16.1.2019</w:t>
+            </w:r>
+          </w:p>
+        </w:tc>
+        <w:tc>
+          <w:tcPr>
+            <w:tcW w:w="2338" w:type="dxa"/>
+          </w:tcPr>
+          <w:p>
+            <w:pPr>
+              <w:rPr>
+                <w:rFonts w:asciiTheme="majorHAnsi" w:hAnsiTheme="majorHAnsi" w:cstheme="majorHAnsi"/>
+                <w:sz w:val="28"/>
+              </w:rPr>
+            </w:pPr>
+            <w:r>
+              <w:rPr>
+                <w:rFonts w:asciiTheme="majorHAnsi" w:hAnsiTheme="majorHAnsi" w:cstheme="majorHAnsi"/>
+                <w:sz w:val="28"/>
+              </w:rPr>
+              <w:t>Dokumentin alustava kirjoitus</w:t>
+            </w:r>
+          </w:p>
+        </w:tc>
+        <w:tc>
+          <w:tcPr>
+            <w:tcW w:w="2338" w:type="dxa"/>
+          </w:tcPr>
+          <w:p>
+            <w:pPr>
+              <w:rPr>
+                <w:rFonts w:asciiTheme="majorHAnsi" w:hAnsiTheme="majorHAnsi" w:cstheme="majorHAnsi"/>
+                <w:sz w:val="28"/>
+              </w:rPr>
+            </w:pPr>
+            <w:r>
+              <w:rPr>
+                <w:rFonts w:asciiTheme="majorHAnsi" w:hAnsiTheme="majorHAnsi" w:cstheme="majorHAnsi"/>
+                <w:sz w:val="28"/>
+              </w:rPr>
+              <w:t>Leena Järvenkylä-niemi</w:t>
+            </w:r>
+          </w:p>
+        </w:tc>
+      </w:tr>
+    </w:tbl>
+    <w:p>
+      <w:pPr>
+        <w:rPr>
+          <w:rFonts w:asciiTheme="majorHAnsi" w:hAnsiTheme="majorHAnsi" w:cstheme="majorHAnsi"/>
+          <w:szCs w:val="36"/>
+        </w:rPr>
+      </w:pPr>
+    </w:p>
+    <w:p>
+      <w:pPr>
         <w:jc w:val="center"/>
         <w:rPr>
           <w:rFonts w:asciiTheme="majorHAnsi" w:hAnsiTheme="majorHAnsi" w:cstheme="majorHAnsi"/>
@@ -356,10 +512,23 @@
         </w:rPr>
         <w:br w:type="page"/>
       </w:r>
+      <w:r>
+        <w:rPr>
+          <w:rFonts w:asciiTheme="majorHAnsi" w:hAnsiTheme="majorHAnsi" w:cstheme="majorHAnsi"/>
+          <w:szCs w:val="36"/>
+        </w:rPr>
+        <w:lastRenderedPageBreak/>
+        <w:t xml:space="preserve"> </w:t>
+      </w:r>
     </w:p>
     <w:sdt>
       <w:sdtPr>
         <w:rPr>
+          <w:rFonts w:asciiTheme="minorHAnsi" w:eastAsiaTheme="minorHAnsi" w:hAnsiTheme="minorHAnsi" w:cstheme="minorBidi"/>
+          <w:b w:val="0"/>
+          <w:color w:val="auto"/>
+          <w:sz w:val="22"/>
+          <w:szCs w:val="22"/>
           <w:lang w:val="fi-FI"/>
         </w:rPr>
         <w:id w:val="-434206851"/>
@@ -370,12 +539,8 @@
       </w:sdtPr>
       <w:sdtEndPr>
         <w:rPr>
-          <w:rFonts w:asciiTheme="minorHAnsi" w:eastAsiaTheme="minorHAnsi" w:hAnsiTheme="minorHAnsi" w:cstheme="minorBidi"/>
           <w:bCs/>
           <w:noProof/>
-          <w:color w:val="auto"/>
-          <w:sz w:val="22"/>
-          <w:szCs w:val="22"/>
         </w:rPr>
       </w:sdtEndPr>
       <w:sdtContent>
@@ -429,7 +594,7 @@
             </w:rPr>
             <w:fldChar w:fldCharType="separate"/>
           </w:r>
-          <w:hyperlink w:anchor="_Toc535411710" w:history="1">
+          <w:hyperlink w:anchor="_Toc535492248" w:history="1">
             <w:r>
               <w:rPr>
                 <w:rStyle w:val="Hyperlink"/>
@@ -456,7 +621,7 @@
                 <w:noProof/>
                 <w:webHidden/>
               </w:rPr>
-              <w:instrText xml:space="preserve"> PAGEREF _Toc535411710 \h </w:instrText>
+              <w:instrText xml:space="preserve"> PAGEREF _Toc535492248 \h </w:instrText>
             </w:r>
             <w:r>
               <w:rPr>
@@ -499,7 +664,7 @@
               <w:lang w:eastAsia="fi-FI"/>
             </w:rPr>
           </w:pPr>
-          <w:hyperlink w:anchor="_Toc535411711" w:history="1">
+          <w:hyperlink w:anchor="_Toc535492249" w:history="1">
             <w:r>
               <w:rPr>
                 <w:rStyle w:val="Hyperlink"/>
@@ -526,7 +691,7 @@
                 <w:noProof/>
                 <w:webHidden/>
               </w:rPr>
-              <w:instrText xml:space="preserve"> PAGEREF _Toc535411711 \h </w:instrText>
+              <w:instrText xml:space="preserve"> PAGEREF _Toc535492249 \h </w:instrText>
             </w:r>
             <w:r>
               <w:rPr>
@@ -569,7 +734,7 @@
               <w:lang w:eastAsia="fi-FI"/>
             </w:rPr>
           </w:pPr>
-          <w:hyperlink w:anchor="_Toc535411712" w:history="1">
+          <w:hyperlink w:anchor="_Toc535492250" w:history="1">
             <w:r>
               <w:rPr>
                 <w:rStyle w:val="Hyperlink"/>
@@ -596,7 +761,7 @@
                 <w:noProof/>
                 <w:webHidden/>
               </w:rPr>
-              <w:instrText xml:space="preserve"> PAGEREF _Toc535411712 \h </w:instrText>
+              <w:instrText xml:space="preserve"> PAGEREF _Toc535492250 \h </w:instrText>
             </w:r>
             <w:r>
               <w:rPr>
@@ -639,7 +804,7 @@
               <w:lang w:eastAsia="fi-FI"/>
             </w:rPr>
           </w:pPr>
-          <w:hyperlink w:anchor="_Toc535411713" w:history="1">
+          <w:hyperlink w:anchor="_Toc535492251" w:history="1">
             <w:r>
               <w:rPr>
                 <w:rStyle w:val="Hyperlink"/>
@@ -666,7 +831,7 @@
                 <w:noProof/>
                 <w:webHidden/>
               </w:rPr>
-              <w:instrText xml:space="preserve"> PAGEREF _Toc535411713 \h </w:instrText>
+              <w:instrText xml:space="preserve"> PAGEREF _Toc535492251 \h </w:instrText>
             </w:r>
             <w:r>
               <w:rPr>
@@ -709,7 +874,7 @@
               <w:lang w:eastAsia="fi-FI"/>
             </w:rPr>
           </w:pPr>
-          <w:hyperlink w:anchor="_Toc535411714" w:history="1">
+          <w:hyperlink w:anchor="_Toc535492252" w:history="1">
             <w:r>
               <w:rPr>
                 <w:rStyle w:val="Hyperlink"/>
@@ -736,7 +901,7 @@
                 <w:noProof/>
                 <w:webHidden/>
               </w:rPr>
-              <w:instrText xml:space="preserve"> PAGEREF _Toc535411714 \h </w:instrText>
+              <w:instrText xml:space="preserve"> PAGEREF _Toc535492252 \h </w:instrText>
             </w:r>
             <w:r>
               <w:rPr>
@@ -802,7 +967,7 @@
           <w:b/>
         </w:rPr>
       </w:pPr>
-      <w:bookmarkStart w:id="0" w:name="_Toc535411710"/>
+      <w:bookmarkStart w:id="0" w:name="_Toc535492248"/>
       <w:r>
         <w:lastRenderedPageBreak/>
         <w:t xml:space="preserve">1 </w:t>
@@ -850,7 +1015,7 @@
       <w:pPr>
         <w:pStyle w:val="Heading1"/>
       </w:pPr>
-      <w:bookmarkStart w:id="1" w:name="_Toc535411711"/>
+      <w:bookmarkStart w:id="1" w:name="_Toc535492249"/>
       <w:r>
         <w:t>2 Käytetyt resurssit</w:t>
       </w:r>
@@ -1036,7 +1201,7 @@
                 <w:sz w:val="24"/>
                 <w:szCs w:val="24"/>
               </w:rPr>
-              <w:t>2h</w:t>
+              <w:t>6h</w:t>
             </w:r>
           </w:p>
         </w:tc>
@@ -1056,7 +1221,7 @@
                 <w:sz w:val="24"/>
                 <w:szCs w:val="24"/>
               </w:rPr>
-              <w:t>2h</w:t>
+              <w:t>6h</w:t>
             </w:r>
           </w:p>
         </w:tc>
@@ -1085,33 +1250,7 @@
           <w:sz w:val="24"/>
           <w:szCs w:val="24"/>
         </w:rPr>
-        <w:t>2.2</w:t>
-      </w:r>
-      <w:r>
-        <w:rPr>
-          <w:b/>
-          <w:sz w:val="24"/>
-          <w:szCs w:val="24"/>
-        </w:rPr>
-        <w:t xml:space="preserve"> </w:t>
-      </w:r>
-      <w:r>
-        <w:rPr>
-          <w:rStyle w:val="Heading2Char"/>
-        </w:rPr>
-        <w:t>A</w:t>
-      </w:r>
-      <w:r>
-        <w:rPr>
-          <w:rStyle w:val="Heading2Char"/>
-        </w:rPr>
-        <w:t>jankäyttö</w:t>
-      </w:r>
-      <w:r>
-        <w:rPr>
-          <w:rStyle w:val="Heading2Char"/>
-        </w:rPr>
-        <w:t xml:space="preserve"> osatehtävittäin</w:t>
+        <w:t>2.3 Kumulatiiviset kustannukset</w:t>
       </w:r>
       <w:r>
         <w:rPr>
@@ -1177,7 +1316,7 @@
                 <w:sz w:val="24"/>
                 <w:szCs w:val="24"/>
               </w:rPr>
-              <w:t>Osatehtävä</w:t>
+              <w:t>Työkustannukset</w:t>
             </w:r>
           </w:p>
         </w:tc>
@@ -1199,7 +1338,7 @@
                 <w:sz w:val="24"/>
                 <w:szCs w:val="24"/>
               </w:rPr>
-              <w:t>Tunteja suunniteltu</w:t>
+              <w:t>Kustannus suunniteltu</w:t>
             </w:r>
           </w:p>
         </w:tc>
@@ -1221,7 +1360,7 @@
                 <w:sz w:val="24"/>
                 <w:szCs w:val="24"/>
               </w:rPr>
-              <w:t>Tunteja toteutunut</w:t>
+              <w:t>Kustannus toteutunut</w:t>
             </w:r>
           </w:p>
         </w:tc>
@@ -1246,7 +1385,7 @@
                 <w:sz w:val="24"/>
                 <w:szCs w:val="24"/>
               </w:rPr>
-              <w:t>Esitutkimus</w:t>
+              <w:t>Tino Perkkiö</w:t>
             </w:r>
           </w:p>
         </w:tc>
@@ -1266,7 +1405,7 @@
                 <w:sz w:val="24"/>
                 <w:szCs w:val="24"/>
               </w:rPr>
-              <w:t>2h</w:t>
+              <w:t>0€</w:t>
             </w:r>
           </w:p>
         </w:tc>
@@ -1286,7 +1425,7 @@
                 <w:sz w:val="24"/>
                 <w:szCs w:val="24"/>
               </w:rPr>
-              <w:t>2h</w:t>
+              <w:t>0€</w:t>
             </w:r>
           </w:p>
         </w:tc>
@@ -1295,7 +1434,6 @@
     <w:p>
       <w:pPr>
         <w:rPr>
-          <w:b/>
           <w:sz w:val="24"/>
           <w:szCs w:val="24"/>
         </w:rPr>
@@ -1303,316 +1441,104 @@
     </w:p>
     <w:p>
       <w:pPr>
-        <w:rPr>
-          <w:b/>
+        <w:pStyle w:val="Heading1"/>
+      </w:pPr>
+      <w:bookmarkStart w:id="2" w:name="_Toc535492250"/>
+      <w:r>
+        <w:t>3 Esiintyneet ongelmat ja ratkaisutoimenpiteet</w:t>
+      </w:r>
+      <w:bookmarkEnd w:id="2"/>
+    </w:p>
+    <w:p>
+      <w:pPr>
+        <w:rPr>
           <w:sz w:val="24"/>
           <w:szCs w:val="24"/>
         </w:rPr>
       </w:pPr>
       <w:r>
         <w:rPr>
-          <w:b/>
           <w:sz w:val="24"/>
           <w:szCs w:val="24"/>
         </w:rPr>
-        <w:t>2.3 Kumulatiiviset kustannukset</w:t>
-      </w:r>
-      <w:r>
-        <w:rPr>
-          <w:b/>
-        </w:rPr>
         <w:tab/>
       </w:r>
       <w:r>
-        <w:rPr>
-          <w:b/>
-        </w:rPr>
-        <w:tab/>
-      </w:r>
-      <w:r>
-        <w:rPr>
-          <w:b/>
-        </w:rPr>
-        <w:tab/>
-      </w:r>
-      <w:r>
-        <w:rPr>
-          <w:b/>
-        </w:rPr>
-        <w:tab/>
-      </w:r>
-    </w:p>
-    <w:tbl>
-      <w:tblPr>
-        <w:tblStyle w:val="TableGrid"/>
-        <w:tblW w:w="0" w:type="auto"/>
-        <w:tblLook w:val="04A0" w:firstRow="1" w:lastRow="0" w:firstColumn="1" w:lastColumn="0" w:noHBand="0" w:noVBand="1"/>
-      </w:tblPr>
-      <w:tblGrid>
-        <w:gridCol w:w="6483"/>
-        <w:gridCol w:w="1553"/>
-        <w:gridCol w:w="1314"/>
-      </w:tblGrid>
-      <w:tr>
-        <w:tc>
-          <w:tcPr>
-            <w:tcW w:w="6483" w:type="dxa"/>
-          </w:tcPr>
-          <w:p>
-            <w:pPr>
-              <w:rPr>
-                <w:b/>
-                <w:sz w:val="24"/>
-                <w:szCs w:val="24"/>
-              </w:rPr>
-            </w:pPr>
-          </w:p>
-          <w:p>
-            <w:pPr>
-              <w:rPr>
-                <w:b/>
-                <w:sz w:val="24"/>
-                <w:szCs w:val="24"/>
-              </w:rPr>
-            </w:pPr>
-            <w:r>
-              <w:rPr>
-                <w:b/>
-                <w:sz w:val="24"/>
-                <w:szCs w:val="24"/>
-              </w:rPr>
-              <w:t>Työkustannukset</w:t>
-            </w:r>
-          </w:p>
-        </w:tc>
-        <w:tc>
-          <w:tcPr>
-            <w:tcW w:w="1553" w:type="dxa"/>
-          </w:tcPr>
-          <w:p>
-            <w:pPr>
-              <w:rPr>
-                <w:b/>
-                <w:sz w:val="24"/>
-                <w:szCs w:val="24"/>
-              </w:rPr>
-            </w:pPr>
-            <w:r>
-              <w:rPr>
-                <w:b/>
-                <w:sz w:val="24"/>
-                <w:szCs w:val="24"/>
-              </w:rPr>
-              <w:t>Kustannus suunniteltu</w:t>
-            </w:r>
-          </w:p>
-        </w:tc>
-        <w:tc>
-          <w:tcPr>
-            <w:tcW w:w="1314" w:type="dxa"/>
-          </w:tcPr>
-          <w:p>
-            <w:pPr>
-              <w:rPr>
-                <w:b/>
-                <w:sz w:val="24"/>
-                <w:szCs w:val="24"/>
-              </w:rPr>
-            </w:pPr>
-            <w:r>
-              <w:rPr>
-                <w:b/>
-                <w:sz w:val="24"/>
-                <w:szCs w:val="24"/>
-              </w:rPr>
-              <w:t>Kustannus toteutunut</w:t>
-            </w:r>
-          </w:p>
-        </w:tc>
-      </w:tr>
-      <w:tr>
-        <w:trPr>
-          <w:trHeight w:val="433"/>
-        </w:trPr>
-        <w:tc>
-          <w:tcPr>
-            <w:tcW w:w="6483" w:type="dxa"/>
-          </w:tcPr>
-          <w:p>
-            <w:pPr>
-              <w:rPr>
-                <w:sz w:val="24"/>
-                <w:szCs w:val="24"/>
-              </w:rPr>
-            </w:pPr>
-            <w:r>
-              <w:rPr>
-                <w:sz w:val="24"/>
-                <w:szCs w:val="24"/>
-              </w:rPr>
-              <w:t>Tino Perkkiö</w:t>
-            </w:r>
-          </w:p>
-        </w:tc>
-        <w:tc>
-          <w:tcPr>
-            <w:tcW w:w="1553" w:type="dxa"/>
-          </w:tcPr>
-          <w:p>
-            <w:pPr>
-              <w:rPr>
-                <w:sz w:val="24"/>
-                <w:szCs w:val="24"/>
-              </w:rPr>
-            </w:pPr>
-            <w:r>
-              <w:rPr>
-                <w:sz w:val="24"/>
-                <w:szCs w:val="24"/>
-              </w:rPr>
-              <w:t>0€</w:t>
-            </w:r>
-          </w:p>
-        </w:tc>
-        <w:tc>
-          <w:tcPr>
-            <w:tcW w:w="1314" w:type="dxa"/>
-          </w:tcPr>
-          <w:p>
-            <w:pPr>
-              <w:rPr>
-                <w:sz w:val="24"/>
-                <w:szCs w:val="24"/>
-              </w:rPr>
-            </w:pPr>
-            <w:r>
-              <w:rPr>
-                <w:sz w:val="24"/>
-                <w:szCs w:val="24"/>
-              </w:rPr>
-              <w:t>0€</w:t>
-            </w:r>
-          </w:p>
-        </w:tc>
-      </w:tr>
-    </w:tbl>
-    <w:p>
-      <w:pPr>
         <w:rPr>
           <w:sz w:val="24"/>
           <w:szCs w:val="24"/>
         </w:rPr>
-      </w:pPr>
-    </w:p>
-    <w:p>
-      <w:pPr>
-        <w:pStyle w:val="Heading1"/>
-      </w:pPr>
-      <w:bookmarkStart w:id="2" w:name="_Toc535411712"/>
-      <w:r>
-        <w:t>3 Esiintyneet ongelmat ja ratkaisutoimenpiteet</w:t>
-      </w:r>
-      <w:bookmarkStart w:id="3" w:name="_GoBack"/>
-      <w:bookmarkEnd w:id="2"/>
-      <w:bookmarkEnd w:id="3"/>
-    </w:p>
-    <w:p>
-      <w:pPr>
+        <w:tab/>
+      </w:r>
+      <w:r>
         <w:rPr>
           <w:sz w:val="24"/>
           <w:szCs w:val="24"/>
         </w:rPr>
-      </w:pPr>
+        <w:tab/>
+      </w:r>
       <w:r>
         <w:rPr>
           <w:sz w:val="24"/>
           <w:szCs w:val="24"/>
         </w:rPr>
         <w:tab/>
+        <w:t>Sivun käyttäjien ja ulkoasun</w:t>
       </w:r>
       <w:r>
         <w:rPr>
           <w:sz w:val="24"/>
           <w:szCs w:val="24"/>
         </w:rPr>
-        <w:tab/>
+        <w:t xml:space="preserve"> alustava teko</w:t>
       </w:r>
       <w:r>
         <w:rPr>
           <w:sz w:val="24"/>
           <w:szCs w:val="24"/>
         </w:rPr>
+        <w:t xml:space="preserve"> meni odotetusti.</w:t>
+      </w:r>
+    </w:p>
+    <w:p>
+      <w:pPr>
+        <w:pStyle w:val="Heading1"/>
+      </w:pPr>
+      <w:bookmarkStart w:id="3" w:name="_Toc535492251"/>
+      <w:r>
+        <w:t>4 Arvio projektin kestosta</w:t>
+      </w:r>
+      <w:bookmarkEnd w:id="3"/>
+    </w:p>
+    <w:p>
+      <w:r>
         <w:tab/>
       </w:r>
       <w:r>
-        <w:rPr>
-          <w:sz w:val="24"/>
-          <w:szCs w:val="24"/>
-        </w:rPr>
         <w:tab/>
-        <w:t>Sivun käyttäjien ja ulkoasun</w:t>
-      </w:r>
-      <w:r>
-        <w:rPr>
-          <w:sz w:val="24"/>
-          <w:szCs w:val="24"/>
-        </w:rPr>
-        <w:t xml:space="preserve"> alustava teko</w:t>
-      </w:r>
-      <w:r>
-        <w:rPr>
-          <w:sz w:val="24"/>
-          <w:szCs w:val="24"/>
-        </w:rPr>
-        <w:t xml:space="preserve"> meni odotetusti.</w:t>
-      </w:r>
+      </w:r>
+      <w:r>
+        <w:tab/>
+      </w:r>
+      <w:r>
+        <w:tab/>
+      </w:r>
+      <w:r>
+        <w:t>Projekti alkaa odotusten mukaisesti</w:t>
+      </w:r>
+      <w:r>
+        <w:t>.</w:t>
+      </w:r>
+      <w:bookmarkStart w:id="4" w:name="_GoBack"/>
+      <w:bookmarkEnd w:id="4"/>
     </w:p>
     <w:p>
       <w:pPr>
         <w:pStyle w:val="Heading1"/>
       </w:pPr>
-      <w:bookmarkStart w:id="4" w:name="_Toc535411713"/>
-      <w:r>
-        <w:t>4</w:t>
-      </w:r>
-      <w:r>
-        <w:t xml:space="preserve"> </w:t>
-      </w:r>
-      <w:r>
-        <w:t>Arvio projektin kestosta</w:t>
-      </w:r>
-      <w:bookmarkEnd w:id="4"/>
-    </w:p>
-    <w:p>
-      <w:r>
-        <w:tab/>
-      </w:r>
-      <w:r>
-        <w:tab/>
-      </w:r>
-      <w:r>
-        <w:tab/>
-      </w:r>
-      <w:r>
-        <w:tab/>
-      </w:r>
-      <w:r>
-        <w:t>Projekti alkaa odotusten mukaisesti</w:t>
-      </w:r>
-    </w:p>
-    <w:p>
-      <w:pPr>
-        <w:pStyle w:val="Heading1"/>
-      </w:pPr>
-      <w:bookmarkStart w:id="5" w:name="_Toc535411714"/>
-      <w:r>
-        <w:t>5</w:t>
-      </w:r>
-      <w:r>
-        <w:t xml:space="preserve"> </w:t>
-      </w:r>
-      <w:r>
-        <w:t>Ehdotuksia jatkolle</w:t>
+      <w:bookmarkStart w:id="5" w:name="_Toc535492252"/>
+      <w:r>
+        <w:t>5 Ehdotuksia jatkolle</w:t>
       </w:r>
       <w:bookmarkEnd w:id="5"/>
     </w:p>
@@ -2168,6 +2094,7 @@
   <w:style w:type="character" w:default="1" w:styleId="DefaultParagraphFont">
     <w:name w:val="Default Paragraph Font"/>
     <w:uiPriority w:val="1"/>
+    <w:semiHidden/>
     <w:unhideWhenUsed/>
   </w:style>
   <w:style w:type="table" w:default="1" w:styleId="TableNormal">
@@ -2602,7 +2529,7 @@
 </file>
 
 <file path=customXml/itemProps1.xml><?xml version="1.0" encoding="utf-8"?>
-<ds:datastoreItem xmlns:ds="http://schemas.openxmlformats.org/officeDocument/2006/customXml" ds:itemID="{3313AF4D-EE55-4E89-95B3-D401CB49778C}">
+<ds:datastoreItem xmlns:ds="http://schemas.openxmlformats.org/officeDocument/2006/customXml" ds:itemID="{EAB03AA9-BD01-4DBD-AA17-9D0D96CC10EC}">
   <ds:schemaRefs>
     <ds:schemaRef ds:uri="http://schemas.openxmlformats.org/officeDocument/2006/bibliography"/>
   </ds:schemaRefs>
